--- a/Plan_ZapateriaArther_1.4.docx
+++ b/Plan_ZapateriaArther_1.4.docx
@@ -489,9 +489,6 @@
             <w:tcW w:w="2207" w:type="dxa"/>
           </w:tcPr>
           <w:p>
-            <w:pPr>
-              <w:jc w:val="center"/>
-            </w:pPr>
             <w:r>
               <w:rPr>
                 <w:b w:val="0"/>
@@ -1106,6 +1103,7 @@
             </w:tabs>
             <w:spacing w:after="100"/>
             <w:rPr>
+              <w:noProof/>
               <w:color w:val="000000"/>
             </w:rPr>
           </w:pPr>
@@ -1121,12 +1119,14 @@
           <w:hyperlink w:anchor="_heading=h.gjdgxs">
             <w:r>
               <w:rPr>
+                <w:noProof/>
                 <w:color w:val="000000"/>
               </w:rPr>
               <w:t>1.</w:t>
             </w:r>
             <w:r>
               <w:rPr>
+                <w:noProof/>
                 <w:color w:val="000000"/>
               </w:rPr>
               <w:tab/>
@@ -1134,6 +1134,7 @@
             </w:r>
             <w:r>
               <w:rPr>
+                <w:noProof/>
                 <w:color w:val="000000"/>
               </w:rPr>
               <w:tab/>
@@ -1157,18 +1158,21 @@
             <w:spacing w:after="100"/>
             <w:ind w:left="220"/>
             <w:rPr>
+              <w:noProof/>
               <w:color w:val="000000"/>
             </w:rPr>
           </w:pPr>
           <w:hyperlink w:anchor="_heading=h.30j0zll">
             <w:r>
               <w:rPr>
+                <w:noProof/>
                 <w:color w:val="000000"/>
               </w:rPr>
               <w:t>1.1</w:t>
             </w:r>
             <w:r>
               <w:rPr>
+                <w:noProof/>
                 <w:color w:val="000000"/>
               </w:rPr>
               <w:tab/>
@@ -1176,6 +1180,7 @@
             </w:r>
             <w:r>
               <w:rPr>
+                <w:noProof/>
                 <w:color w:val="000000"/>
               </w:rPr>
               <w:tab/>
@@ -1199,18 +1204,21 @@
             <w:spacing w:after="100"/>
             <w:ind w:left="220"/>
             <w:rPr>
+              <w:noProof/>
               <w:color w:val="000000"/>
             </w:rPr>
           </w:pPr>
           <w:hyperlink w:anchor="_heading=h.1fob9te">
             <w:r>
               <w:rPr>
+                <w:noProof/>
                 <w:color w:val="000000"/>
               </w:rPr>
               <w:t>1.2</w:t>
             </w:r>
             <w:r>
               <w:rPr>
+                <w:noProof/>
                 <w:color w:val="000000"/>
               </w:rPr>
               <w:tab/>
@@ -1218,6 +1226,7 @@
             </w:r>
             <w:r>
               <w:rPr>
+                <w:noProof/>
                 <w:color w:val="000000"/>
               </w:rPr>
               <w:tab/>
@@ -1241,18 +1250,21 @@
             <w:spacing w:after="100"/>
             <w:ind w:left="220"/>
             <w:rPr>
+              <w:noProof/>
               <w:color w:val="000000"/>
             </w:rPr>
           </w:pPr>
           <w:hyperlink w:anchor="_heading=h.3znysh7">
             <w:r>
               <w:rPr>
+                <w:noProof/>
                 <w:color w:val="000000"/>
               </w:rPr>
               <w:t>1.3</w:t>
             </w:r>
             <w:r>
               <w:rPr>
+                <w:noProof/>
                 <w:color w:val="000000"/>
               </w:rPr>
               <w:tab/>
@@ -1260,6 +1272,7 @@
             </w:r>
             <w:r>
               <w:rPr>
+                <w:noProof/>
                 <w:color w:val="000000"/>
               </w:rPr>
               <w:tab/>
@@ -1283,18 +1296,21 @@
             <w:spacing w:after="100"/>
             <w:ind w:left="220"/>
             <w:rPr>
+              <w:noProof/>
               <w:color w:val="000000"/>
             </w:rPr>
           </w:pPr>
           <w:hyperlink w:anchor="_heading=h.2et92p0">
             <w:r>
               <w:rPr>
+                <w:noProof/>
                 <w:color w:val="000000"/>
               </w:rPr>
               <w:t>1.4</w:t>
             </w:r>
             <w:r>
               <w:rPr>
+                <w:noProof/>
                 <w:color w:val="000000"/>
               </w:rPr>
               <w:tab/>
@@ -1302,6 +1318,7 @@
             </w:r>
             <w:r>
               <w:rPr>
+                <w:noProof/>
                 <w:color w:val="000000"/>
               </w:rPr>
               <w:tab/>
@@ -1324,37 +1341,64 @@
             </w:tabs>
             <w:spacing w:after="100"/>
             <w:rPr>
+              <w:noProof/>
               <w:color w:val="000000"/>
             </w:rPr>
           </w:pPr>
           <w:hyperlink w:anchor="_heading=h.tyjcwt">
             <w:r>
+              <w:rPr>
+                <w:noProof/>
+              </w:rPr>
               <w:t>2.</w:t>
             </w:r>
             <w:r>
+              <w:rPr>
+                <w:noProof/>
+              </w:rPr>
               <w:tab/>
               <w:t xml:space="preserve">     Descripción General</w:t>
             </w:r>
             <w:r>
+              <w:rPr>
+                <w:noProof/>
+              </w:rPr>
               <w:tab/>
             </w:r>
           </w:hyperlink>
           <w:r>
+            <w:rPr>
+              <w:noProof/>
+            </w:rPr>
             <w:fldChar w:fldCharType="begin"/>
           </w:r>
           <w:r>
+            <w:rPr>
+              <w:noProof/>
+            </w:rPr>
             <w:instrText xml:space="preserve"> PAGEREF _heading=h.tyjcwt \h </w:instrText>
           </w:r>
           <w:r>
+            <w:rPr>
+              <w:noProof/>
+            </w:rPr>
+          </w:r>
+          <w:r>
+            <w:rPr>
+              <w:noProof/>
+            </w:rPr>
             <w:fldChar w:fldCharType="separate"/>
           </w:r>
           <w:r>
             <w:rPr>
-              <w:color w:val="000000"/>
+              <w:noProof/>
             </w:rPr>
             <w:t>3</w:t>
           </w:r>
           <w:r>
+            <w:rPr>
+              <w:noProof/>
+            </w:rPr>
             <w:fldChar w:fldCharType="end"/>
           </w:r>
         </w:p>
@@ -1373,16 +1417,21 @@
             </w:tabs>
             <w:spacing w:after="100"/>
             <w:ind w:left="220"/>
+            <w:rPr>
+              <w:noProof/>
+            </w:rPr>
           </w:pPr>
           <w:hyperlink w:anchor="_heading=h.3dy6vkm">
             <w:r>
               <w:rPr>
+                <w:noProof/>
                 <w:color w:val="000000"/>
               </w:rPr>
               <w:t>2.1</w:t>
             </w:r>
             <w:r>
               <w:rPr>
+                <w:noProof/>
                 <w:color w:val="000000"/>
               </w:rPr>
               <w:tab/>
@@ -1390,6 +1439,7 @@
             </w:r>
             <w:r>
               <w:rPr>
+                <w:noProof/>
                 <w:color w:val="000000"/>
               </w:rPr>
               <w:tab/>
@@ -1412,29 +1462,27 @@
             </w:tabs>
             <w:spacing w:after="100"/>
             <w:ind w:left="220"/>
+            <w:rPr>
+              <w:noProof/>
+            </w:rPr>
           </w:pPr>
           <w:r>
+            <w:rPr>
+              <w:noProof/>
+            </w:rPr>
             <w:t>2.2</w:t>
           </w:r>
           <w:r>
+            <w:rPr>
+              <w:noProof/>
+            </w:rPr>
             <w:tab/>
-          </w:r>
-          <w:r>
-            <w:fldChar w:fldCharType="begin"/>
-          </w:r>
-          <w:r>
-            <w:instrText xml:space="preserve"> PAGEREF _heading=h.j4bgjj6hlodq \h </w:instrText>
-          </w:r>
-          <w:r>
-            <w:fldChar w:fldCharType="separate"/>
-          </w:r>
-          <w:r>
             <w:t>Funciones del producto</w:t>
           </w:r>
           <w:r>
-            <w:fldChar w:fldCharType="end"/>
-          </w:r>
-          <w:r>
+            <w:rPr>
+              <w:noProof/>
+            </w:rPr>
             <w:tab/>
             <w:t>3</w:t>
           </w:r>
@@ -1454,29 +1502,33 @@
             </w:tabs>
             <w:spacing w:after="100"/>
             <w:ind w:left="220"/>
+            <w:rPr>
+              <w:noProof/>
+            </w:rPr>
           </w:pPr>
           <w:r>
-            <w:t>2.3</w:t>
+            <w:rPr>
+              <w:noProof/>
+            </w:rPr>
+            <w:t>2.</w:t>
           </w:r>
           <w:r>
-            <w:tab/>
+            <w:rPr>
+              <w:noProof/>
+            </w:rPr>
+            <w:t>3</w:t>
           </w:r>
           <w:r>
-            <w:fldChar w:fldCharType="begin"/>
-          </w:r>
-          <w:r>
-            <w:instrText xml:space="preserve"> PAGEREF _heading=h.dzrr7lguvw8q \h </w:instrText>
-          </w:r>
-          <w:r>
-            <w:fldChar w:fldCharType="separate"/>
-          </w:r>
-          <w:r>
+            <w:rPr>
+              <w:noProof/>
+            </w:rPr>
+            <w:tab/>
             <w:t>Características del usuario</w:t>
           </w:r>
           <w:r>
-            <w:fldChar w:fldCharType="end"/>
-          </w:r>
-          <w:r>
+            <w:rPr>
+              <w:noProof/>
+            </w:rPr>
             <w:tab/>
             <w:t>3</w:t>
           </w:r>
@@ -1496,29 +1548,27 @@
             </w:tabs>
             <w:spacing w:after="100"/>
             <w:ind w:left="220"/>
+            <w:rPr>
+              <w:noProof/>
+            </w:rPr>
           </w:pPr>
           <w:r>
+            <w:rPr>
+              <w:noProof/>
+            </w:rPr>
             <w:t>2.4</w:t>
           </w:r>
           <w:r>
+            <w:rPr>
+              <w:noProof/>
+            </w:rPr>
             <w:tab/>
-          </w:r>
-          <w:r>
-            <w:fldChar w:fldCharType="begin"/>
-          </w:r>
-          <w:r>
-            <w:instrText xml:space="preserve"> PAGEREF _heading=h.7x55l9golxiz \h </w:instrText>
-          </w:r>
-          <w:r>
-            <w:fldChar w:fldCharType="separate"/>
-          </w:r>
-          <w:r>
             <w:t>Restricciones</w:t>
           </w:r>
           <w:r>
-            <w:fldChar w:fldCharType="end"/>
-          </w:r>
-          <w:r>
+            <w:rPr>
+              <w:noProof/>
+            </w:rPr>
             <w:tab/>
             <w:t>3</w:t>
           </w:r>
@@ -1538,29 +1588,27 @@
             </w:tabs>
             <w:spacing w:after="100"/>
             <w:ind w:left="220"/>
+            <w:rPr>
+              <w:noProof/>
+            </w:rPr>
           </w:pPr>
           <w:r>
+            <w:rPr>
+              <w:noProof/>
+            </w:rPr>
             <w:t>2.5</w:t>
           </w:r>
           <w:r>
+            <w:rPr>
+              <w:noProof/>
+            </w:rPr>
             <w:tab/>
-          </w:r>
-          <w:r>
-            <w:fldChar w:fldCharType="begin"/>
-          </w:r>
-          <w:r>
-            <w:instrText xml:space="preserve"> PAGEREF _heading=h.e003mrr069jf \h </w:instrText>
-          </w:r>
-          <w:r>
-            <w:fldChar w:fldCharType="separate"/>
-          </w:r>
-          <w:r>
             <w:t>Suposiciones y Dependencias</w:t>
           </w:r>
           <w:r>
-            <w:fldChar w:fldCharType="end"/>
-          </w:r>
-          <w:r>
+            <w:rPr>
+              <w:noProof/>
+            </w:rPr>
             <w:tab/>
             <w:t>4</w:t>
           </w:r>
@@ -1580,29 +1628,26 @@
             </w:tabs>
             <w:spacing w:after="100"/>
             <w:ind w:left="220"/>
+            <w:rPr>
+              <w:noProof/>
+            </w:rPr>
           </w:pPr>
           <w:r>
+            <w:rPr>
+              <w:noProof/>
+            </w:rPr>
             <w:t>2.6</w:t>
           </w:r>
           <w:r>
+            <w:rPr>
+              <w:noProof/>
+            </w:rPr>
             <w:tab/>
           </w:r>
           <w:r>
-            <w:fldChar w:fldCharType="begin"/>
-          </w:r>
-          <w:r>
-            <w:instrText xml:space="preserve"> PAGEREF _heading=h.mxgtlt4z8328 \h </w:instrText>
-          </w:r>
-          <w:r>
-            <w:fldChar w:fldCharType="separate"/>
-          </w:r>
-          <w:r>
-            <w:t>Requisitos específicos</w:t>
-          </w:r>
-          <w:r>
-            <w:fldChar w:fldCharType="end"/>
-          </w:r>
-          <w:r>
+            <w:rPr>
+              <w:noProof/>
+            </w:rPr>
             <w:tab/>
             <w:t>4</w:t>
           </w:r>
@@ -1621,11 +1666,26 @@
               <w:tab w:val="right" w:pos="8828"/>
             </w:tabs>
             <w:spacing w:after="100"/>
+            <w:rPr>
+              <w:noProof/>
+            </w:rPr>
           </w:pPr>
           <w:r>
-            <w:t>3.          Plan de Distribución</w:t>
+            <w:rPr>
+              <w:noProof/>
+            </w:rPr>
+            <w:t xml:space="preserve">3.        </w:t>
           </w:r>
           <w:r>
+            <w:rPr>
+              <w:noProof/>
+            </w:rPr>
+            <w:t>Requisitos especificos</w:t>
+          </w:r>
+          <w:r>
+            <w:rPr>
+              <w:noProof/>
+            </w:rPr>
             <w:tab/>
             <w:t>6</w:t>
           </w:r>
@@ -1644,13 +1704,45 @@
               <w:tab w:val="right" w:pos="8828"/>
             </w:tabs>
             <w:spacing w:after="100"/>
+            <w:rPr>
+              <w:noProof/>
+            </w:rPr>
           </w:pPr>
           <w:r>
+            <w:rPr>
+              <w:noProof/>
+            </w:rPr>
             <w:t xml:space="preserve">     3.1 </w:t>
           </w:r>
           <w:r>
+            <w:rPr>
+              <w:noProof/>
+            </w:rPr>
             <w:tab/>
-            <w:t>Responsabilidades                                                                                                                            6</w:t>
+          </w:r>
+          <w:r>
+            <w:rPr>
+              <w:noProof/>
+            </w:rPr>
+            <w:t>Requisitos comunes de las interfaces</w:t>
+          </w:r>
+          <w:r>
+            <w:rPr>
+              <w:noProof/>
+            </w:rPr>
+            <w:t xml:space="preserve">                                                                                          </w:t>
+          </w:r>
+          <w:r>
+            <w:rPr>
+              <w:noProof/>
+            </w:rPr>
+            <w:t xml:space="preserve"> </w:t>
+          </w:r>
+          <w:r>
+            <w:rPr>
+              <w:noProof/>
+            </w:rPr>
+            <w:t>6</w:t>
           </w:r>
         </w:p>
         <w:p>
@@ -1667,13 +1759,33 @@
               <w:tab w:val="right" w:pos="8828"/>
             </w:tabs>
             <w:spacing w:after="100"/>
+            <w:rPr>
+              <w:noProof/>
+            </w:rPr>
           </w:pPr>
           <w:r>
+            <w:rPr>
+              <w:noProof/>
+            </w:rPr>
             <w:t xml:space="preserve">     3.2</w:t>
           </w:r>
           <w:r>
+            <w:rPr>
+              <w:noProof/>
+            </w:rPr>
             <w:tab/>
-            <w:t>Recursos                                                                                                                                             7</w:t>
+          </w:r>
+          <w:r>
+            <w:rPr>
+              <w:noProof/>
+            </w:rPr>
+            <w:t>Proceso funcional</w:t>
+          </w:r>
+          <w:r>
+            <w:rPr>
+              <w:noProof/>
+            </w:rPr>
+            <w:t xml:space="preserve">                                                                                                                             7</w:t>
           </w:r>
         </w:p>
         <w:p>
@@ -1690,13 +1802,33 @@
               <w:tab w:val="right" w:pos="8828"/>
             </w:tabs>
             <w:spacing w:after="100"/>
+            <w:rPr>
+              <w:noProof/>
+            </w:rPr>
           </w:pPr>
           <w:r>
+            <w:rPr>
+              <w:noProof/>
+            </w:rPr>
             <w:t xml:space="preserve">     3.3</w:t>
           </w:r>
           <w:r>
+            <w:rPr>
+              <w:noProof/>
+            </w:rPr>
             <w:tab/>
-            <w:t>Unidad de despliegue                                                                                                                      7</w:t>
+          </w:r>
+          <w:r>
+            <w:rPr>
+              <w:noProof/>
+            </w:rPr>
+            <w:t>Procesos no funcionales</w:t>
+          </w:r>
+          <w:r>
+            <w:rPr>
+              <w:noProof/>
+            </w:rPr>
+            <w:t xml:space="preserve">                                                                                                                  7</w:t>
           </w:r>
         </w:p>
         <w:p>
@@ -1713,28 +1845,15 @@
               <w:tab w:val="right" w:pos="8828"/>
             </w:tabs>
             <w:spacing w:after="100"/>
+            <w:rPr>
+              <w:noProof/>
+            </w:rPr>
           </w:pPr>
           <w:r>
+            <w:rPr>
+              <w:noProof/>
+            </w:rPr>
             <w:t>Anexos</w:t>
-          </w:r>
-        </w:p>
-        <w:p>
-          <w:pPr>
-            <w:pBdr>
-              <w:top w:val="nil"/>
-              <w:left w:val="nil"/>
-              <w:bottom w:val="nil"/>
-              <w:right w:val="nil"/>
-              <w:between w:val="nil"/>
-            </w:pBdr>
-            <w:tabs>
-              <w:tab w:val="left" w:pos="880"/>
-              <w:tab w:val="right" w:pos="8828"/>
-            </w:tabs>
-            <w:spacing w:after="100"/>
-          </w:pPr>
-          <w:r>
-            <w:t xml:space="preserve">      A.Bitácora de gestión de versiones y configuraciones</w:t>
           </w:r>
         </w:p>
         <w:p>
@@ -2897,7 +3016,25 @@
           <w:sz w:val="24"/>
           <w:szCs w:val="24"/>
         </w:rPr>
-        <w:t xml:space="preserve"> El Administrador de la Zapateria Arther, será el único usuario que podrá registrar los productos de la tienda en línea.</w:t>
+        <w:t xml:space="preserve"> El Administrador de la </w:t>
+      </w:r>
+      <w:proofErr w:type="spellStart"/>
+      <w:r>
+        <w:rPr>
+          <w:rFonts w:ascii="Arial" w:eastAsia="Arial" w:hAnsi="Arial" w:cs="Arial"/>
+          <w:sz w:val="24"/>
+          <w:szCs w:val="24"/>
+        </w:rPr>
+        <w:t>Zapateria</w:t>
+      </w:r>
+      <w:proofErr w:type="spellEnd"/>
+      <w:r>
+        <w:rPr>
+          <w:rFonts w:ascii="Arial" w:eastAsia="Arial" w:hAnsi="Arial" w:cs="Arial"/>
+          <w:sz w:val="24"/>
+          <w:szCs w:val="24"/>
+        </w:rPr>
+        <w:t xml:space="preserve"> Arther, será el único usuario que podrá registrar los productos de la tienda en línea.</w:t>
       </w:r>
     </w:p>
     <w:p>
@@ -3171,7 +3308,25 @@
           <w:sz w:val="24"/>
           <w:szCs w:val="24"/>
         </w:rPr>
-        <w:t xml:space="preserve"> de los pedidos de los clientes, este se formará para que el pedido del cliente que con anterioridad ha apartado pueda ser pagado y recogido en sucursal. Este token tendrá un lapso de tiempo válido, y en caso de no efectuar la compra, el token del pedido es cancelado.</w:t>
+        <w:t xml:space="preserve"> de los pedidos de los clientes, este se formará para que el pedido del cliente que con anterioridad ha apartado pueda ser pagado y recogido en sucursal. Este token tendrá un </w:t>
+      </w:r>
+      <w:proofErr w:type="gramStart"/>
+      <w:r>
+        <w:rPr>
+          <w:rFonts w:ascii="Arial" w:eastAsia="Arial" w:hAnsi="Arial" w:cs="Arial"/>
+          <w:sz w:val="24"/>
+          <w:szCs w:val="24"/>
+        </w:rPr>
+        <w:t>lapso de tiempo</w:t>
+      </w:r>
+      <w:proofErr w:type="gramEnd"/>
+      <w:r>
+        <w:rPr>
+          <w:rFonts w:ascii="Arial" w:eastAsia="Arial" w:hAnsi="Arial" w:cs="Arial"/>
+          <w:sz w:val="24"/>
+          <w:szCs w:val="24"/>
+        </w:rPr>
+        <w:t xml:space="preserve"> válido, y en caso de no efectuar la compra, el token del pedido es cancelado.</w:t>
       </w:r>
     </w:p>
     <w:p>
@@ -4412,13 +4567,23 @@
           <w:szCs w:val="24"/>
         </w:rPr>
       </w:pPr>
-      <w:r>
-        <w:rPr>
-          <w:rFonts w:ascii="Arial" w:eastAsia="Arial" w:hAnsi="Arial" w:cs="Arial"/>
-          <w:sz w:val="24"/>
-          <w:szCs w:val="24"/>
-        </w:rPr>
-        <w:t>El sistema a desarrollar debe cumplir con las funciones antes mencionadas, y al instalar debe estar en pleno rendimiento/funcional para los clientes de la Zapater</w:t>
+      <w:proofErr w:type="gramStart"/>
+      <w:r>
+        <w:rPr>
+          <w:rFonts w:ascii="Arial" w:eastAsia="Arial" w:hAnsi="Arial" w:cs="Arial"/>
+          <w:sz w:val="24"/>
+          <w:szCs w:val="24"/>
+        </w:rPr>
+        <w:t>El sistema a desarrollar</w:t>
+      </w:r>
+      <w:proofErr w:type="gramEnd"/>
+      <w:r>
+        <w:rPr>
+          <w:rFonts w:ascii="Arial" w:eastAsia="Arial" w:hAnsi="Arial" w:cs="Arial"/>
+          <w:sz w:val="24"/>
+          <w:szCs w:val="24"/>
+        </w:rPr>
+        <w:t xml:space="preserve"> debe cumplir con las funciones antes mencionadas, y al instalar debe estar en pleno rendimiento/funcional para los clientes de la Zapater</w:t>
       </w:r>
       <w:r>
         <w:rPr>
@@ -4466,13 +4631,23 @@
           <w:szCs w:val="24"/>
         </w:rPr>
       </w:pPr>
-      <w:r>
-        <w:rPr>
-          <w:rFonts w:ascii="Arial" w:eastAsia="Arial" w:hAnsi="Arial" w:cs="Arial"/>
-          <w:sz w:val="24"/>
-          <w:szCs w:val="24"/>
-        </w:rPr>
-        <w:t>A  los clientes y el administrador de Zapater</w:t>
+      <w:proofErr w:type="gramStart"/>
+      <w:r>
+        <w:rPr>
+          <w:rFonts w:ascii="Arial" w:eastAsia="Arial" w:hAnsi="Arial" w:cs="Arial"/>
+          <w:sz w:val="24"/>
+          <w:szCs w:val="24"/>
+        </w:rPr>
+        <w:t>A  los</w:t>
+      </w:r>
+      <w:proofErr w:type="gramEnd"/>
+      <w:r>
+        <w:rPr>
+          <w:rFonts w:ascii="Arial" w:eastAsia="Arial" w:hAnsi="Arial" w:cs="Arial"/>
+          <w:sz w:val="24"/>
+          <w:szCs w:val="24"/>
+        </w:rPr>
+        <w:t xml:space="preserve"> clientes y el administrador de Zapater</w:t>
       </w:r>
       <w:r>
         <w:rPr>
@@ -4696,198 +4871,6 @@
         </w:rPr>
         <w:t>Los requisitos descritos en este documento pueden cambiar, pues los procesos son dinámicos y por lo tanto cambia los requisitos del software, para lo cual es necesario que las fases de análisis y diseño están bien documentadas y además definir una fase y metodología de mantenimiento del sistema.</w:t>
       </w:r>
-    </w:p>
-    <w:p>
-      <w:pPr>
-        <w:ind w:left="744"/>
-        <w:jc w:val="both"/>
-        <w:rPr>
-          <w:rFonts w:ascii="Arial" w:eastAsia="Arial" w:hAnsi="Arial" w:cs="Arial"/>
-          <w:sz w:val="24"/>
-          <w:szCs w:val="24"/>
-          <w:highlight w:val="white"/>
-        </w:rPr>
-      </w:pPr>
-    </w:p>
-    <w:p>
-      <w:pPr>
-        <w:ind w:left="744"/>
-        <w:jc w:val="both"/>
-        <w:rPr>
-          <w:rFonts w:ascii="Arial" w:eastAsia="Arial" w:hAnsi="Arial" w:cs="Arial"/>
-          <w:sz w:val="24"/>
-          <w:szCs w:val="24"/>
-          <w:highlight w:val="white"/>
-        </w:rPr>
-      </w:pPr>
-    </w:p>
-    <w:p>
-      <w:pPr>
-        <w:ind w:left="744"/>
-        <w:jc w:val="both"/>
-        <w:rPr>
-          <w:rFonts w:ascii="Arial" w:eastAsia="Arial" w:hAnsi="Arial" w:cs="Arial"/>
-          <w:sz w:val="24"/>
-          <w:szCs w:val="24"/>
-          <w:highlight w:val="white"/>
-        </w:rPr>
-      </w:pPr>
-    </w:p>
-    <w:p>
-      <w:pPr>
-        <w:ind w:left="744"/>
-        <w:jc w:val="both"/>
-        <w:rPr>
-          <w:rFonts w:ascii="Arial" w:eastAsia="Arial" w:hAnsi="Arial" w:cs="Arial"/>
-          <w:sz w:val="24"/>
-          <w:szCs w:val="24"/>
-          <w:highlight w:val="white"/>
-        </w:rPr>
-      </w:pPr>
-    </w:p>
-    <w:p>
-      <w:pPr>
-        <w:ind w:left="744"/>
-        <w:jc w:val="both"/>
-        <w:rPr>
-          <w:rFonts w:ascii="Arial" w:eastAsia="Arial" w:hAnsi="Arial" w:cs="Arial"/>
-          <w:sz w:val="24"/>
-          <w:szCs w:val="24"/>
-          <w:highlight w:val="white"/>
-        </w:rPr>
-      </w:pPr>
-    </w:p>
-    <w:p>
-      <w:pPr>
-        <w:ind w:left="744"/>
-        <w:jc w:val="both"/>
-        <w:rPr>
-          <w:rFonts w:ascii="Arial" w:eastAsia="Arial" w:hAnsi="Arial" w:cs="Arial"/>
-          <w:sz w:val="24"/>
-          <w:szCs w:val="24"/>
-          <w:highlight w:val="white"/>
-        </w:rPr>
-      </w:pPr>
-    </w:p>
-    <w:p>
-      <w:pPr>
-        <w:ind w:left="744"/>
-        <w:jc w:val="both"/>
-        <w:rPr>
-          <w:rFonts w:ascii="Arial" w:eastAsia="Arial" w:hAnsi="Arial" w:cs="Arial"/>
-          <w:sz w:val="24"/>
-          <w:szCs w:val="24"/>
-          <w:highlight w:val="white"/>
-        </w:rPr>
-      </w:pPr>
-    </w:p>
-    <w:p>
-      <w:pPr>
-        <w:ind w:left="744"/>
-        <w:jc w:val="both"/>
-        <w:rPr>
-          <w:rFonts w:ascii="Arial" w:eastAsia="Arial" w:hAnsi="Arial" w:cs="Arial"/>
-          <w:sz w:val="24"/>
-          <w:szCs w:val="24"/>
-          <w:highlight w:val="white"/>
-        </w:rPr>
-      </w:pPr>
-    </w:p>
-    <w:p>
-      <w:pPr>
-        <w:ind w:left="744"/>
-        <w:jc w:val="both"/>
-        <w:rPr>
-          <w:rFonts w:ascii="Arial" w:eastAsia="Arial" w:hAnsi="Arial" w:cs="Arial"/>
-          <w:sz w:val="24"/>
-          <w:szCs w:val="24"/>
-          <w:highlight w:val="white"/>
-        </w:rPr>
-      </w:pPr>
-    </w:p>
-    <w:p>
-      <w:pPr>
-        <w:ind w:left="744"/>
-        <w:jc w:val="both"/>
-        <w:rPr>
-          <w:rFonts w:ascii="Arial" w:eastAsia="Arial" w:hAnsi="Arial" w:cs="Arial"/>
-          <w:sz w:val="24"/>
-          <w:szCs w:val="24"/>
-          <w:highlight w:val="white"/>
-        </w:rPr>
-      </w:pPr>
-    </w:p>
-    <w:p>
-      <w:pPr>
-        <w:ind w:left="744"/>
-        <w:jc w:val="both"/>
-        <w:rPr>
-          <w:rFonts w:ascii="Arial" w:eastAsia="Arial" w:hAnsi="Arial" w:cs="Arial"/>
-          <w:sz w:val="24"/>
-          <w:szCs w:val="24"/>
-          <w:highlight w:val="white"/>
-        </w:rPr>
-      </w:pPr>
-    </w:p>
-    <w:p>
-      <w:pPr>
-        <w:ind w:left="744"/>
-        <w:jc w:val="both"/>
-        <w:rPr>
-          <w:rFonts w:ascii="Arial" w:eastAsia="Arial" w:hAnsi="Arial" w:cs="Arial"/>
-          <w:sz w:val="24"/>
-          <w:szCs w:val="24"/>
-          <w:highlight w:val="white"/>
-        </w:rPr>
-      </w:pPr>
-    </w:p>
-    <w:p>
-      <w:pPr>
-        <w:ind w:left="744"/>
-        <w:jc w:val="both"/>
-        <w:rPr>
-          <w:rFonts w:ascii="Arial" w:eastAsia="Arial" w:hAnsi="Arial" w:cs="Arial"/>
-          <w:sz w:val="24"/>
-          <w:szCs w:val="24"/>
-          <w:highlight w:val="white"/>
-        </w:rPr>
-      </w:pPr>
-    </w:p>
-    <w:p>
-      <w:pPr>
-        <w:ind w:left="744"/>
-        <w:jc w:val="both"/>
-        <w:rPr>
-          <w:rFonts w:ascii="Arial" w:eastAsia="Arial" w:hAnsi="Arial" w:cs="Arial"/>
-          <w:sz w:val="24"/>
-          <w:szCs w:val="24"/>
-          <w:highlight w:val="white"/>
-        </w:rPr>
-      </w:pPr>
-    </w:p>
-    <w:p>
-      <w:pPr>
-        <w:ind w:left="744"/>
-        <w:jc w:val="both"/>
-        <w:rPr>
-          <w:rFonts w:ascii="Arial" w:eastAsia="Arial" w:hAnsi="Arial" w:cs="Arial"/>
-          <w:sz w:val="24"/>
-          <w:szCs w:val="24"/>
-          <w:highlight w:val="white"/>
-        </w:rPr>
-      </w:pPr>
-    </w:p>
-    <w:p>
-      <w:pPr>
-        <w:ind w:left="744"/>
-        <w:jc w:val="both"/>
-        <w:rPr>
-          <w:rFonts w:ascii="Arial" w:eastAsia="Arial" w:hAnsi="Arial" w:cs="Arial"/>
-          <w:sz w:val="24"/>
-          <w:szCs w:val="24"/>
-          <w:highlight w:val="white"/>
-        </w:rPr>
-      </w:pPr>
     </w:p>
     <w:p>
       <w:pPr>
@@ -5035,7 +5018,6 @@
                 <w:sz w:val="20"/>
                 <w:szCs w:val="20"/>
               </w:rPr>
-              <w:lastRenderedPageBreak/>
               <w:t>Identificación del requerimiento:</w:t>
             </w:r>
           </w:p>
@@ -5861,6 +5843,7 @@
                 <w:sz w:val="20"/>
                 <w:szCs w:val="20"/>
               </w:rPr>
+              <w:lastRenderedPageBreak/>
               <w:t>Prioridad del requerimiento:</w:t>
             </w:r>
           </w:p>
@@ -5903,72 +5886,6 @@
         <w:jc w:val="both"/>
         <w:rPr>
           <w:rFonts w:ascii="Arial" w:eastAsia="Arial" w:hAnsi="Arial" w:cs="Arial"/>
-          <w:sz w:val="20"/>
-          <w:szCs w:val="20"/>
-        </w:rPr>
-      </w:pPr>
-    </w:p>
-    <w:p>
-      <w:pPr>
-        <w:jc w:val="center"/>
-        <w:rPr>
-          <w:rFonts w:ascii="Arial" w:eastAsia="Arial" w:hAnsi="Arial" w:cs="Arial"/>
-          <w:i/>
-          <w:sz w:val="20"/>
-          <w:szCs w:val="20"/>
-        </w:rPr>
-      </w:pPr>
-    </w:p>
-    <w:p>
-      <w:pPr>
-        <w:jc w:val="center"/>
-        <w:rPr>
-          <w:rFonts w:ascii="Arial" w:eastAsia="Arial" w:hAnsi="Arial" w:cs="Arial"/>
-          <w:i/>
-          <w:sz w:val="20"/>
-          <w:szCs w:val="20"/>
-        </w:rPr>
-      </w:pPr>
-    </w:p>
-    <w:p>
-      <w:pPr>
-        <w:jc w:val="center"/>
-        <w:rPr>
-          <w:rFonts w:ascii="Arial" w:eastAsia="Arial" w:hAnsi="Arial" w:cs="Arial"/>
-          <w:i/>
-          <w:sz w:val="20"/>
-          <w:szCs w:val="20"/>
-        </w:rPr>
-      </w:pPr>
-    </w:p>
-    <w:p>
-      <w:pPr>
-        <w:jc w:val="center"/>
-        <w:rPr>
-          <w:rFonts w:ascii="Arial" w:eastAsia="Arial" w:hAnsi="Arial" w:cs="Arial"/>
-          <w:i/>
-          <w:sz w:val="20"/>
-          <w:szCs w:val="20"/>
-        </w:rPr>
-      </w:pPr>
-    </w:p>
-    <w:p>
-      <w:pPr>
-        <w:jc w:val="center"/>
-        <w:rPr>
-          <w:rFonts w:ascii="Arial" w:eastAsia="Arial" w:hAnsi="Arial" w:cs="Arial"/>
-          <w:i/>
-          <w:sz w:val="20"/>
-          <w:szCs w:val="20"/>
-        </w:rPr>
-      </w:pPr>
-    </w:p>
-    <w:p>
-      <w:pPr>
-        <w:jc w:val="center"/>
-        <w:rPr>
-          <w:rFonts w:ascii="Arial" w:eastAsia="Arial" w:hAnsi="Arial" w:cs="Arial"/>
-          <w:i/>
           <w:sz w:val="20"/>
           <w:szCs w:val="20"/>
         </w:rPr>
@@ -6256,7 +6173,6 @@
                 <w:sz w:val="20"/>
                 <w:szCs w:val="20"/>
               </w:rPr>
-              <w:lastRenderedPageBreak/>
               <w:t>Descripción del requerimiento:</w:t>
             </w:r>
           </w:p>
@@ -6288,7 +6204,25 @@
                 <w:sz w:val="20"/>
                 <w:szCs w:val="20"/>
               </w:rPr>
-              <w:t>El usuario una vez generado el pedido de compra, el sistema le generará un token con el cual el usuario podrá comprar en tienda el producto que apartó previamente. Este Token tiene un límite de 48 horas, en caso de no ir en ese lapso de tiempo, el token se eliminará y perderá el pedido.</w:t>
+              <w:t xml:space="preserve">El usuario una vez generado el pedido de compra, el sistema le generará un token con el cual el usuario podrá comprar en tienda el producto que apartó previamente. Este Token tiene un límite de 48 horas, en caso de no ir en ese </w:t>
+            </w:r>
+            <w:proofErr w:type="gramStart"/>
+            <w:r>
+              <w:rPr>
+                <w:rFonts w:ascii="Arial" w:eastAsia="Arial" w:hAnsi="Arial" w:cs="Arial"/>
+                <w:sz w:val="20"/>
+                <w:szCs w:val="20"/>
+              </w:rPr>
+              <w:t>lapso de tiempo</w:t>
+            </w:r>
+            <w:proofErr w:type="gramEnd"/>
+            <w:r>
+              <w:rPr>
+                <w:rFonts w:ascii="Arial" w:eastAsia="Arial" w:hAnsi="Arial" w:cs="Arial"/>
+                <w:sz w:val="20"/>
+                <w:szCs w:val="20"/>
+              </w:rPr>
+              <w:t>, el token se eliminará y perderá el pedido.</w:t>
             </w:r>
           </w:p>
         </w:tc>
@@ -7200,6 +7134,7 @@
                 <w:sz w:val="20"/>
                 <w:szCs w:val="20"/>
               </w:rPr>
+              <w:lastRenderedPageBreak/>
               <w:t>Requerimiento NO funcional:</w:t>
             </w:r>
           </w:p>
@@ -7517,7 +7452,6 @@
                 <w:sz w:val="20"/>
                 <w:szCs w:val="20"/>
               </w:rPr>
-              <w:lastRenderedPageBreak/>
               <w:t>Características:</w:t>
             </w:r>
           </w:p>
@@ -8522,6 +8456,7 @@
                 <w:sz w:val="20"/>
                 <w:szCs w:val="20"/>
               </w:rPr>
+              <w:lastRenderedPageBreak/>
               <w:t>Prioridad del requerimiento:</w:t>
             </w:r>
           </w:p>
@@ -8839,7 +8774,6 @@
                 <w:sz w:val="20"/>
                 <w:szCs w:val="20"/>
               </w:rPr>
-              <w:lastRenderedPageBreak/>
               <w:t>Descripción del requerimiento:</w:t>
             </w:r>
           </w:p>
@@ -9939,7 +9873,6 @@
                 <w:sz w:val="20"/>
                 <w:szCs w:val="20"/>
               </w:rPr>
-              <w:lastRenderedPageBreak/>
               <w:t>Características:</w:t>
             </w:r>
           </w:p>
@@ -10860,257 +10793,190 @@
     <w:p>
       <w:pPr>
         <w:pStyle w:val="Ttulo1"/>
+        <w:jc w:val="both"/>
       </w:pPr>
       <w:bookmarkStart w:id="12" w:name="_heading=h.u8t8bqs4r11e" w:colFirst="0" w:colLast="0"/>
       <w:bookmarkEnd w:id="12"/>
       <w:r>
-        <w:t>3. Plan de Distribución</w:t>
-      </w:r>
-    </w:p>
-    <w:p/>
+        <w:lastRenderedPageBreak/>
+        <w:t xml:space="preserve">3. Requisitos </w:t>
+      </w:r>
+      <w:r>
+        <w:t>generales</w:t>
+      </w:r>
+    </w:p>
     <w:p>
       <w:pPr>
         <w:pStyle w:val="Ttulo2"/>
+        <w:jc w:val="both"/>
         <w:rPr>
           <w:sz w:val="28"/>
           <w:szCs w:val="28"/>
         </w:rPr>
       </w:pPr>
-      <w:bookmarkStart w:id="13" w:name="_heading=h.61aeicnec5oo" w:colFirst="0" w:colLast="0"/>
+      <w:bookmarkStart w:id="13" w:name="_heading=h.aeqmqdp3emlb"/>
       <w:bookmarkEnd w:id="13"/>
-      <w:r>
+    </w:p>
+    <w:p>
+      <w:pPr>
+        <w:pStyle w:val="Ttulo2"/>
+        <w:jc w:val="both"/>
         <w:rPr>
           <w:sz w:val="28"/>
           <w:szCs w:val="28"/>
         </w:rPr>
-        <w:t xml:space="preserve">       3.1 Responsabilidades</w:t>
-      </w:r>
-    </w:p>
-    <w:p>
-      <w:pPr>
-        <w:numPr>
-          <w:ilvl w:val="0"/>
-          <w:numId w:val="3"/>
-        </w:numPr>
-        <w:spacing w:after="0"/>
-        <w:rPr>
-          <w:sz w:val="24"/>
-          <w:szCs w:val="24"/>
-        </w:rPr>
-      </w:pPr>
-      <w:r>
-        <w:rPr>
-          <w:sz w:val="24"/>
-          <w:szCs w:val="24"/>
-        </w:rPr>
-        <w:t>Administrador de proyecto:</w:t>
-      </w:r>
-    </w:p>
-    <w:p>
-      <w:pPr>
-        <w:numPr>
-          <w:ilvl w:val="0"/>
-          <w:numId w:val="3"/>
-        </w:numPr>
-        <w:spacing w:after="0"/>
-        <w:rPr>
-          <w:sz w:val="24"/>
-          <w:szCs w:val="24"/>
-        </w:rPr>
-      </w:pPr>
-      <w:r>
-        <w:rPr>
-          <w:sz w:val="24"/>
-          <w:szCs w:val="24"/>
-        </w:rPr>
-        <w:t>Diseñador:</w:t>
-      </w:r>
-    </w:p>
-    <w:p>
-      <w:pPr>
-        <w:numPr>
-          <w:ilvl w:val="0"/>
-          <w:numId w:val="3"/>
-        </w:numPr>
-        <w:spacing w:after="0"/>
-        <w:rPr>
-          <w:sz w:val="24"/>
-          <w:szCs w:val="24"/>
-        </w:rPr>
-      </w:pPr>
-      <w:r>
-        <w:rPr>
-          <w:sz w:val="24"/>
-          <w:szCs w:val="24"/>
-        </w:rPr>
-        <w:t>Programador:</w:t>
-      </w:r>
-    </w:p>
-    <w:p>
-      <w:pPr>
-        <w:numPr>
-          <w:ilvl w:val="0"/>
-          <w:numId w:val="3"/>
-        </w:numPr>
-        <w:spacing w:after="0"/>
-        <w:rPr>
-          <w:sz w:val="24"/>
-          <w:szCs w:val="24"/>
-        </w:rPr>
-      </w:pPr>
-      <w:r>
-        <w:rPr>
-          <w:sz w:val="24"/>
-          <w:szCs w:val="24"/>
-        </w:rPr>
-        <w:t>Tester:</w:t>
-      </w:r>
-    </w:p>
-    <w:p>
-      <w:pPr>
-        <w:numPr>
-          <w:ilvl w:val="0"/>
-          <w:numId w:val="3"/>
-        </w:numPr>
-        <w:rPr>
-          <w:sz w:val="24"/>
-          <w:szCs w:val="24"/>
-        </w:rPr>
-      </w:pPr>
-      <w:r>
-        <w:rPr>
-          <w:sz w:val="24"/>
-          <w:szCs w:val="24"/>
-        </w:rPr>
-        <w:t>Documentador:</w:t>
-      </w:r>
-    </w:p>
-    <w:p>
-      <w:r>
-        <w:rPr>
-          <w:sz w:val="24"/>
-          <w:szCs w:val="24"/>
-        </w:rPr>
-        <w:lastRenderedPageBreak/>
-        <w:tab/>
-      </w:r>
-    </w:p>
-    <w:p>
-      <w:r>
-        <w:tab/>
-      </w:r>
-    </w:p>
-    <w:p>
-      <w:pPr>
-        <w:pStyle w:val="Ttulo2"/>
+      </w:pPr>
+      <w:r>
         <w:rPr>
           <w:sz w:val="28"/>
           <w:szCs w:val="28"/>
         </w:rPr>
-      </w:pPr>
-      <w:bookmarkStart w:id="14" w:name="_heading=h.1i6e7x81aar5" w:colFirst="0" w:colLast="0"/>
+        <w:t xml:space="preserve">3.1 Requisitos comunes de los interfaces </w:t>
+      </w:r>
+      <w:bookmarkStart w:id="14" w:name="_heading=h.80n2w2tuwlue"/>
       <w:bookmarkEnd w:id="14"/>
-      <w:r>
+    </w:p>
+    <w:p>
+      <w:pPr>
+        <w:pStyle w:val="Ttulo3"/>
+        <w:jc w:val="both"/>
+        <w:rPr>
+          <w:rFonts w:ascii="Arial" w:hAnsi="Arial" w:cs="Arial"/>
+          <w:b w:val="0"/>
+          <w:bCs/>
+          <w:sz w:val="24"/>
+          <w:szCs w:val="24"/>
+        </w:rPr>
+      </w:pPr>
+      <w:r>
+        <w:rPr>
+          <w:rFonts w:ascii="Arial" w:hAnsi="Arial" w:cs="Arial"/>
+          <w:b w:val="0"/>
+          <w:bCs/>
+          <w:sz w:val="24"/>
+          <w:szCs w:val="24"/>
+        </w:rPr>
+        <w:t xml:space="preserve">Interfaces de usuario </w:t>
+      </w:r>
+    </w:p>
+    <w:p>
+      <w:pPr>
+        <w:jc w:val="both"/>
+        <w:rPr>
+          <w:rFonts w:ascii="Arial" w:hAnsi="Arial" w:cs="Arial"/>
+          <w:sz w:val="24"/>
+          <w:szCs w:val="24"/>
+        </w:rPr>
+      </w:pPr>
+      <w:r>
+        <w:rPr>
+          <w:rFonts w:ascii="Arial" w:hAnsi="Arial" w:cs="Arial"/>
+          <w:sz w:val="24"/>
+          <w:szCs w:val="24"/>
+        </w:rPr>
+        <w:t>Las interfaces de usuario están relacionadas con las pantallas, ventanas (formularios) que debe manipular el usuario para realizar una operación determinada. Dicha manipulación el usuario la realizará por medio del teclado y el Mouse (ratón).</w:t>
+      </w:r>
+    </w:p>
+    <w:p>
+      <w:pPr>
+        <w:pStyle w:val="Ttulo3"/>
+        <w:jc w:val="both"/>
+        <w:rPr>
+          <w:rFonts w:ascii="Arial" w:hAnsi="Arial" w:cs="Arial"/>
+          <w:sz w:val="24"/>
+          <w:szCs w:val="24"/>
+        </w:rPr>
+      </w:pPr>
+      <w:bookmarkStart w:id="15" w:name="_heading=h.hyla2nwi4u8c"/>
+      <w:bookmarkEnd w:id="15"/>
+    </w:p>
+    <w:p>
+      <w:pPr>
+        <w:pStyle w:val="Ttulo3"/>
+        <w:jc w:val="both"/>
+        <w:rPr>
+          <w:rFonts w:ascii="Arial" w:hAnsi="Arial" w:cs="Arial"/>
+          <w:b w:val="0"/>
+          <w:bCs/>
+          <w:sz w:val="24"/>
+          <w:szCs w:val="24"/>
+        </w:rPr>
+      </w:pPr>
+      <w:r>
+        <w:rPr>
+          <w:rFonts w:ascii="Arial" w:hAnsi="Arial" w:cs="Arial"/>
+          <w:b w:val="0"/>
+          <w:bCs/>
+          <w:sz w:val="24"/>
+          <w:szCs w:val="24"/>
+        </w:rPr>
+        <w:t xml:space="preserve">Interfaces de hardware </w:t>
+      </w:r>
+    </w:p>
+    <w:p>
+      <w:pPr>
+        <w:jc w:val="both"/>
+        <w:rPr>
+          <w:rFonts w:ascii="Arial" w:hAnsi="Arial" w:cs="Arial"/>
+          <w:sz w:val="24"/>
+          <w:szCs w:val="24"/>
+        </w:rPr>
+      </w:pPr>
+      <w:r>
+        <w:rPr>
+          <w:rFonts w:ascii="Arial" w:hAnsi="Arial" w:cs="Arial"/>
+          <w:sz w:val="24"/>
+          <w:szCs w:val="24"/>
+        </w:rPr>
+        <w:t xml:space="preserve">La pantalla del monitor. - el software deberá mostrar información al usuario a través de la pantalla del monitor. </w:t>
+      </w:r>
+    </w:p>
+    <w:p>
+      <w:pPr>
+        <w:jc w:val="both"/>
+        <w:rPr>
+          <w:rFonts w:ascii="Arial" w:hAnsi="Arial" w:cs="Arial"/>
+          <w:sz w:val="24"/>
+          <w:szCs w:val="24"/>
+        </w:rPr>
+      </w:pPr>
+      <w:r>
+        <w:rPr>
+          <w:rFonts w:ascii="Arial" w:hAnsi="Arial" w:cs="Arial"/>
+          <w:sz w:val="24"/>
+          <w:szCs w:val="24"/>
+        </w:rPr>
+        <w:t xml:space="preserve">Ratón. - el software debe interactuar con el movimiento del ratón y los botones del ratón. El ratón se activan las zonas de entrada de datos, botones de comando y seleccione las opciones de los menús. </w:t>
+      </w:r>
+    </w:p>
+    <w:p>
+      <w:pPr>
+        <w:jc w:val="both"/>
+        <w:rPr>
+          <w:rFonts w:ascii="Arial" w:hAnsi="Arial" w:cs="Arial"/>
+          <w:sz w:val="24"/>
+          <w:szCs w:val="24"/>
+        </w:rPr>
+      </w:pPr>
+      <w:r>
+        <w:rPr>
+          <w:rFonts w:ascii="Arial" w:hAnsi="Arial" w:cs="Arial"/>
+          <w:sz w:val="24"/>
+          <w:szCs w:val="24"/>
+        </w:rPr>
+        <w:t xml:space="preserve">Teclado. - el software deberán interactuar con las pulsaciones del teclado. El teclado de entrada de datos en el área activa de la base de datos. </w:t>
+      </w:r>
+    </w:p>
+    <w:p>
+      <w:pPr>
+        <w:pStyle w:val="Ttulo2"/>
         <w:rPr>
           <w:sz w:val="28"/>
           <w:szCs w:val="28"/>
         </w:rPr>
-        <w:t xml:space="preserve">       3.2 Recursos</w:t>
-      </w:r>
-    </w:p>
-    <w:p>
-      <w:pPr>
-        <w:jc w:val="both"/>
-        <w:rPr>
-          <w:sz w:val="24"/>
-          <w:szCs w:val="24"/>
-        </w:rPr>
-      </w:pPr>
-      <w:r>
-        <w:rPr>
-          <w:sz w:val="24"/>
-          <w:szCs w:val="24"/>
-        </w:rPr>
-        <w:t>Recursos técnicos</w:t>
-      </w:r>
-    </w:p>
-    <w:p>
-      <w:pPr>
-        <w:jc w:val="both"/>
-        <w:rPr>
-          <w:sz w:val="24"/>
-          <w:szCs w:val="24"/>
-        </w:rPr>
-      </w:pPr>
-      <w:r>
-        <w:rPr>
-          <w:sz w:val="24"/>
-          <w:szCs w:val="24"/>
-        </w:rPr>
-        <w:t>Computadoras portátiles de gama media con procesador de AMD 10 y memoria RAM de 8 GB. con los programas para la realización del producto tales como.</w:t>
-      </w:r>
-    </w:p>
-    <w:p>
-      <w:pPr>
-        <w:jc w:val="both"/>
-        <w:rPr>
-          <w:sz w:val="24"/>
-          <w:szCs w:val="24"/>
-        </w:rPr>
-      </w:pPr>
-      <w:r>
-        <w:rPr>
-          <w:sz w:val="24"/>
-          <w:szCs w:val="24"/>
-        </w:rPr>
-        <w:t>Recursos humanos</w:t>
-      </w:r>
-    </w:p>
-    <w:p>
-      <w:pPr>
-        <w:jc w:val="both"/>
-        <w:rPr>
-          <w:sz w:val="24"/>
-          <w:szCs w:val="24"/>
-        </w:rPr>
-      </w:pPr>
-      <w:r>
-        <w:rPr>
-          <w:sz w:val="24"/>
-          <w:szCs w:val="24"/>
-        </w:rPr>
-        <w:t>Se cuenta del equipo de 5 integrantes cada uno con labores y roles diferentes, asignando sus horas de trabajo variables a 7 a 8 horas.</w:t>
-      </w:r>
-    </w:p>
-    <w:p>
-      <w:pPr>
-        <w:jc w:val="both"/>
-        <w:rPr>
-          <w:sz w:val="24"/>
-          <w:szCs w:val="24"/>
-        </w:rPr>
-      </w:pPr>
-      <w:r>
-        <w:rPr>
-          <w:sz w:val="24"/>
-          <w:szCs w:val="24"/>
-        </w:rPr>
-        <w:t>Recursos financieros</w:t>
-      </w:r>
-    </w:p>
-    <w:p>
-      <w:pPr>
-        <w:jc w:val="both"/>
-        <w:rPr>
-          <w:sz w:val="24"/>
-          <w:szCs w:val="24"/>
-        </w:rPr>
-      </w:pPr>
-    </w:p>
-    <w:p>
-      <w:r>
-        <w:tab/>
-      </w:r>
+      </w:pPr>
+      <w:bookmarkStart w:id="16" w:name="_heading=h.e61bwxzeajjc"/>
+      <w:bookmarkEnd w:id="16"/>
     </w:p>
     <w:p>
       <w:pPr>
@@ -11120,76 +10986,260 @@
           <w:szCs w:val="28"/>
         </w:rPr>
       </w:pPr>
-      <w:bookmarkStart w:id="15" w:name="_heading=h.pezkzl9yyzn7" w:colFirst="0" w:colLast="0"/>
-      <w:bookmarkEnd w:id="15"/>
       <w:r>
         <w:rPr>
           <w:sz w:val="28"/>
           <w:szCs w:val="28"/>
         </w:rPr>
-        <w:t xml:space="preserve">       3.3 Unidad de despliegue</w:t>
-      </w:r>
-    </w:p>
+        <w:t>3.2 Proceso funcional</w:t>
+      </w:r>
+    </w:p>
+    <w:p/>
     <w:p>
       <w:pPr>
         <w:jc w:val="both"/>
         <w:rPr>
-          <w:sz w:val="24"/>
-          <w:szCs w:val="24"/>
-        </w:rPr>
-      </w:pPr>
-      <w:r>
-        <w:rPr>
-          <w:sz w:val="24"/>
-          <w:szCs w:val="24"/>
-          <w:highlight w:val="white"/>
-        </w:rPr>
-        <w:t xml:space="preserve">Corresponde con los casos en que el producto está disponible en Internet, y el usuario puede descargar directamente la misma. </w:t>
-      </w:r>
-      <w:r>
-        <w:rPr>
-          <w:sz w:val="24"/>
-          <w:szCs w:val="24"/>
-        </w:rPr>
-        <w:t>Se adorna con diferentes paquetes que constan de material gráfico y se muestra la lista de materiales.</w:t>
-      </w:r>
-    </w:p>
-    <w:p>
-      <w:pPr>
-        <w:rPr>
-          <w:sz w:val="24"/>
-          <w:szCs w:val="24"/>
-        </w:rPr>
-      </w:pPr>
-    </w:p>
-    <w:p>
-      <w:pPr>
-        <w:rPr>
-          <w:sz w:val="24"/>
-          <w:szCs w:val="24"/>
-        </w:rPr>
+          <w:rFonts w:ascii="Arial" w:hAnsi="Arial" w:cs="Arial"/>
+          <w:sz w:val="24"/>
+          <w:szCs w:val="24"/>
+        </w:rPr>
+      </w:pPr>
+      <w:r>
+        <w:rPr>
+          <w:rFonts w:ascii="Arial" w:hAnsi="Arial" w:cs="Arial"/>
+          <w:sz w:val="24"/>
+          <w:szCs w:val="24"/>
+        </w:rPr>
+        <w:t>Proceso para el administrador</w:t>
+      </w:r>
+    </w:p>
+    <w:p>
+      <w:pPr>
+        <w:jc w:val="both"/>
+        <w:rPr>
+          <w:rFonts w:ascii="Arial" w:hAnsi="Arial" w:cs="Arial"/>
+          <w:sz w:val="24"/>
+          <w:szCs w:val="24"/>
+        </w:rPr>
+      </w:pPr>
+      <w:r>
+        <w:rPr>
+          <w:rFonts w:ascii="Arial" w:hAnsi="Arial" w:cs="Arial"/>
+          <w:sz w:val="24"/>
+          <w:szCs w:val="24"/>
+        </w:rPr>
+        <w:t>Para cumplir con este requerimiento se le presentará una sola pantalla donde el sistema pedirá la correspondiente identificación como administrador para efectuar la tarea. Nos ubicamos en la parte de Administrar los productos. El sistema pedirá los correspondientes datos al producto para el registro de este, se agregarán los datos ingresados a la base de datos. En el caso de querer modificar los datos tiene que hacerlo mediante la apertura de la lista de productos. Se podrá eliminar el producto mediante la apertura de la lista de productos.</w:t>
+      </w:r>
+    </w:p>
+    <w:p>
+      <w:pPr>
+        <w:jc w:val="both"/>
+        <w:rPr>
+          <w:rFonts w:ascii="Arial" w:hAnsi="Arial" w:cs="Arial"/>
+          <w:sz w:val="24"/>
+          <w:szCs w:val="24"/>
+        </w:rPr>
+      </w:pPr>
+    </w:p>
+    <w:p>
+      <w:pPr>
+        <w:jc w:val="both"/>
+        <w:rPr>
+          <w:rFonts w:ascii="Arial" w:hAnsi="Arial" w:cs="Arial"/>
+          <w:sz w:val="24"/>
+          <w:szCs w:val="24"/>
+        </w:rPr>
+      </w:pPr>
+      <w:r>
+        <w:rPr>
+          <w:rFonts w:ascii="Arial" w:hAnsi="Arial" w:cs="Arial"/>
+          <w:sz w:val="24"/>
+          <w:szCs w:val="24"/>
+        </w:rPr>
+        <w:t>Proceso para el usuario</w:t>
+      </w:r>
+    </w:p>
+    <w:p>
+      <w:pPr>
+        <w:jc w:val="both"/>
+        <w:rPr>
+          <w:rFonts w:ascii="Arial" w:hAnsi="Arial" w:cs="Arial"/>
+          <w:sz w:val="24"/>
+          <w:szCs w:val="24"/>
+        </w:rPr>
+      </w:pPr>
+      <w:r>
+        <w:rPr>
+          <w:rFonts w:ascii="Arial" w:hAnsi="Arial" w:cs="Arial"/>
+          <w:sz w:val="24"/>
+          <w:szCs w:val="24"/>
+        </w:rPr>
+        <w:t xml:space="preserve">Para cumplir con este requerimiento se le presentará una sola pantalla donde el sistema pedirá la correspondiente selección de producto para efectuar la tarea. Nos ubicamos en la parte de confirmar apartado. Para realizar esta operación debe </w:t>
+      </w:r>
+      <w:r>
+        <w:rPr>
+          <w:rFonts w:ascii="Arial" w:hAnsi="Arial" w:cs="Arial"/>
+          <w:sz w:val="24"/>
+          <w:szCs w:val="24"/>
+        </w:rPr>
+        <w:lastRenderedPageBreak/>
+        <w:t>ingresar a un producto de su elección, dicha operación será registrada en la base de datos.</w:t>
+      </w:r>
+    </w:p>
+    <w:p>
+      <w:pPr>
+        <w:jc w:val="both"/>
       </w:pPr>
     </w:p>
     <w:p>
       <w:pPr>
         <w:pStyle w:val="Ttulo2"/>
+        <w:jc w:val="both"/>
         <w:rPr>
           <w:sz w:val="28"/>
           <w:szCs w:val="28"/>
         </w:rPr>
       </w:pPr>
-      <w:bookmarkStart w:id="16" w:name="_heading=h.wci4gg53hpqc" w:colFirst="0" w:colLast="0"/>
-      <w:bookmarkEnd w:id="16"/>
-    </w:p>
-    <w:p>
-      <w:pPr>
-        <w:ind w:left="720"/>
-      </w:pPr>
-    </w:p>
-    <w:p>
-      <w:pPr>
-        <w:ind w:left="744"/>
-      </w:pPr>
+      <w:bookmarkStart w:id="17" w:name="_heading=h.jbxln0nir9k9"/>
+      <w:bookmarkEnd w:id="17"/>
+    </w:p>
+    <w:p>
+      <w:pPr>
+        <w:pStyle w:val="Ttulo2"/>
+        <w:jc w:val="both"/>
+        <w:rPr>
+          <w:sz w:val="28"/>
+          <w:szCs w:val="28"/>
+        </w:rPr>
+      </w:pPr>
+      <w:r>
+        <w:rPr>
+          <w:sz w:val="28"/>
+          <w:szCs w:val="28"/>
+        </w:rPr>
+        <w:t xml:space="preserve">3.3 procesos no funcionales </w:t>
+      </w:r>
+    </w:p>
+    <w:p>
+      <w:pPr>
+        <w:jc w:val="both"/>
+      </w:pPr>
+    </w:p>
+    <w:p>
+      <w:pPr>
+        <w:pStyle w:val="Ttulo3"/>
+        <w:rPr>
+          <w:rFonts w:ascii="Arial" w:hAnsi="Arial" w:cs="Arial"/>
+          <w:sz w:val="24"/>
+          <w:szCs w:val="24"/>
+        </w:rPr>
+      </w:pPr>
+      <w:bookmarkStart w:id="18" w:name="_heading=h.a6wloxg8j4xz"/>
+      <w:bookmarkEnd w:id="18"/>
+      <w:r>
+        <w:rPr>
+          <w:rFonts w:ascii="Arial" w:hAnsi="Arial" w:cs="Arial"/>
+          <w:sz w:val="24"/>
+          <w:szCs w:val="24"/>
+        </w:rPr>
+        <w:t xml:space="preserve">Requisitos de rendimiento </w:t>
+      </w:r>
+    </w:p>
+    <w:p>
+      <w:pPr>
+        <w:jc w:val="both"/>
+        <w:rPr>
+          <w:rFonts w:ascii="Arial" w:hAnsi="Arial" w:cs="Arial"/>
+          <w:sz w:val="24"/>
+          <w:szCs w:val="24"/>
+        </w:rPr>
+      </w:pPr>
+      <w:r>
+        <w:rPr>
+          <w:rFonts w:ascii="Arial" w:hAnsi="Arial" w:cs="Arial"/>
+          <w:sz w:val="24"/>
+          <w:szCs w:val="24"/>
+        </w:rPr>
+        <w:t xml:space="preserve">La infraestructura de red, así como sus terminales deben cumplir con normas según la estructura en la forma de conexión a los equipos, para tener tiempos de respuesta mínimos. </w:t>
+      </w:r>
+    </w:p>
+    <w:p>
+      <w:pPr>
+        <w:pStyle w:val="Ttulo3"/>
+        <w:jc w:val="both"/>
+        <w:rPr>
+          <w:rFonts w:ascii="Arial" w:hAnsi="Arial" w:cs="Arial"/>
+          <w:sz w:val="24"/>
+          <w:szCs w:val="24"/>
+        </w:rPr>
+      </w:pPr>
+      <w:bookmarkStart w:id="19" w:name="_heading=h.8xpoq9vxztst"/>
+      <w:bookmarkEnd w:id="19"/>
+      <w:r>
+        <w:rPr>
+          <w:rFonts w:ascii="Arial" w:hAnsi="Arial" w:cs="Arial"/>
+          <w:sz w:val="24"/>
+          <w:szCs w:val="24"/>
+        </w:rPr>
+        <w:t xml:space="preserve">Fiabilidad </w:t>
+      </w:r>
+    </w:p>
+    <w:p>
+      <w:pPr>
+        <w:jc w:val="both"/>
+        <w:rPr>
+          <w:rFonts w:ascii="Arial" w:hAnsi="Arial" w:cs="Arial"/>
+          <w:sz w:val="24"/>
+          <w:szCs w:val="24"/>
+        </w:rPr>
+      </w:pPr>
+      <w:r>
+        <w:rPr>
+          <w:rFonts w:ascii="Arial" w:hAnsi="Arial" w:cs="Arial"/>
+          <w:sz w:val="24"/>
+          <w:szCs w:val="24"/>
+        </w:rPr>
+        <w:t xml:space="preserve">Es uno de los factores que dará confianza al cliente, para lo cual el sistema está controlando todo tipo de transacción y está apto a responder todo tipo de incidente. </w:t>
+      </w:r>
+    </w:p>
+    <w:p>
+      <w:pPr>
+        <w:pStyle w:val="Ttulo3"/>
+        <w:jc w:val="both"/>
+        <w:rPr>
+          <w:rFonts w:ascii="Arial" w:hAnsi="Arial" w:cs="Arial"/>
+          <w:sz w:val="24"/>
+          <w:szCs w:val="24"/>
+        </w:rPr>
+      </w:pPr>
+      <w:bookmarkStart w:id="20" w:name="_heading=h.fg5gbwvhtj0r"/>
+      <w:bookmarkEnd w:id="20"/>
+      <w:r>
+        <w:rPr>
+          <w:rFonts w:ascii="Arial" w:hAnsi="Arial" w:cs="Arial"/>
+          <w:sz w:val="24"/>
+          <w:szCs w:val="24"/>
+        </w:rPr>
+        <w:t xml:space="preserve">Mantenibilidad </w:t>
+      </w:r>
+    </w:p>
+    <w:p>
+      <w:pPr>
+        <w:jc w:val="both"/>
+        <w:rPr>
+          <w:rFonts w:ascii="Arial" w:hAnsi="Arial" w:cs="Arial"/>
+          <w:sz w:val="24"/>
+          <w:szCs w:val="24"/>
+        </w:rPr>
+      </w:pPr>
+      <w:r>
+        <w:rPr>
+          <w:rFonts w:ascii="Arial" w:hAnsi="Arial" w:cs="Arial"/>
+          <w:sz w:val="24"/>
+          <w:szCs w:val="24"/>
+        </w:rPr>
+        <w:t xml:space="preserve">El sistema cuenta con características parametrizables lo que permitirá futuros mantenimientos. Es decir, cada tres meses se va a realizar un mantenimiento preventivo, encargado de hacerlo están los desarrolladores. </w:t>
+      </w:r>
     </w:p>
     <w:p>
       <w:pPr>
@@ -11219,9 +11269,6 @@
           <w:right w:val="nil"/>
           <w:between w:val="nil"/>
         </w:pBdr>
-        <w:spacing w:after="0"/>
-        <w:ind w:left="720"/>
-        <w:jc w:val="both"/>
         <w:rPr>
           <w:color w:val="000000"/>
         </w:rPr>
@@ -11229,19 +11276,13 @@
     </w:p>
     <w:p>
       <w:pPr>
-        <w:pBdr>
-          <w:top w:val="nil"/>
-          <w:left w:val="nil"/>
-          <w:bottom w:val="nil"/>
-          <w:right w:val="nil"/>
-          <w:between w:val="nil"/>
-        </w:pBdr>
-        <w:ind w:left="744"/>
-        <w:rPr>
-          <w:color w:val="000000"/>
-        </w:rPr>
-      </w:pPr>
-    </w:p>
+        <w:pStyle w:val="Ttulo2"/>
+      </w:pPr>
+      <w:r>
+        <w:t>Anexos</w:t>
+      </w:r>
+    </w:p>
+    <w:p/>
     <w:sectPr>
       <w:pgSz w:w="12240" w:h="15840"/>
       <w:pgMar w:top="1417" w:right="1701" w:bottom="1417" w:left="1701" w:header="708" w:footer="708" w:gutter="0"/>
